--- a/Extras/Report_Group143.docx
+++ b/Extras/Report_Group143.docx
@@ -82,13 +82,22 @@
         </w:rPr>
         <w:t xml:space="preserve">Video: </w:t>
       </w:r>
-      <w:r>
-        <w:rPr>
-          <w:sz w:val="24"/>
-          <w:szCs w:val="24"/>
-          <w:highlight w:val="yellow"/>
-        </w:rPr>
-        <w:t>TEST LINE</w:t>
+      <w:hyperlink r:id="rId6" w:history="1">
+        <w:r>
+          <w:rPr>
+            <w:rStyle w:val="Hyperlink"/>
+            <w:sz w:val="24"/>
+            <w:szCs w:val="24"/>
+          </w:rPr>
+          <w:t>https://youtu.be/CtIiKUHlEuY</w:t>
+        </w:r>
+      </w:hyperlink>
+      <w:r>
+        <w:rPr>
+          <w:sz w:val="24"/>
+          <w:szCs w:val="24"/>
+        </w:rPr>
+        <w:t xml:space="preserve"> </w:t>
       </w:r>
     </w:p>
     <w:p>
@@ -169,23 +178,7 @@
           <w:sz w:val="24"/>
           <w:szCs w:val="24"/>
         </w:rPr>
-        <w:t xml:space="preserve">of games out there, so we wanted to come up with a program where the user could input the genres of video </w:t>
-      </w:r>
-      <w:proofErr w:type="gramStart"/>
-      <w:r>
-        <w:rPr>
-          <w:sz w:val="24"/>
-          <w:szCs w:val="24"/>
-        </w:rPr>
-        <w:t>games</w:t>
-      </w:r>
-      <w:proofErr w:type="gramEnd"/>
-      <w:r>
-        <w:rPr>
-          <w:sz w:val="24"/>
-          <w:szCs w:val="24"/>
-        </w:rPr>
-        <w:t xml:space="preserve"> they are interested in playing and the algorithm would output the best 5 rated games that has those genres. Specifically, the program searches for games in the IGDB.com database and through an API it returns the information needed. Then the algorithm stores the games in a HashMap and B+ tree data structure so later we can search for the necessary information.</w:t>
+        <w:t>of games out there, so we wanted to come up with a program where the user could input the genres of video games they are interested in playing and the algorithm would output the best 5 rated games that has those genres. Specifically, the program searches for games in the IGDB.com database and through an API it returns the information needed. Then the algorithm stores the games in a HashMap and B+ tree data structure so later we can search for the necessary information.</w:t>
       </w:r>
     </w:p>
     <w:p>
@@ -209,14 +202,7 @@
           <w:sz w:val="24"/>
           <w:szCs w:val="24"/>
         </w:rPr>
-        <w:t xml:space="preserve">: </w:t>
-      </w:r>
-      <w:r>
-        <w:rPr>
-          <w:sz w:val="24"/>
-          <w:szCs w:val="24"/>
-        </w:rPr>
-        <w:t>We believe that this is a problem for the gaming community since from personal experience we can say that every now and then when people are looking for new a video game to play it becomes a tedious process where one can spend hours searching online getting plenty of recommendations without any good answer. Sometimes those recommendations are biased or very broad, making the process more complicated than it should be. We want to simplify that process and give a concise list of the most compatible games based on the criteria</w:t>
+        <w:t>: We believe that this is a problem for the gaming community since from personal experience we can say that every now and then when people are looking for new a video game to play it becomes a tedious process where one can spend hours searching online getting plenty of recommendations without any good answer. Sometimes those recommendations are biased or very broad, making the process more complicated than it should be. We want to simplify that process and give a concise list of the most compatible games based on the criteria</w:t>
       </w:r>
       <w:r>
         <w:rPr>
@@ -254,23 +240,7 @@
           <w:sz w:val="24"/>
           <w:szCs w:val="24"/>
         </w:rPr>
-        <w:t xml:space="preserve">: The program will feature a basic command line interface menu that prompts the user to enter the </w:t>
-      </w:r>
-      <w:proofErr w:type="gramStart"/>
-      <w:r>
-        <w:rPr>
-          <w:sz w:val="24"/>
-          <w:szCs w:val="24"/>
-        </w:rPr>
-        <w:t>amount</w:t>
-      </w:r>
-      <w:proofErr w:type="gramEnd"/>
-      <w:r>
-        <w:rPr>
-          <w:sz w:val="24"/>
-          <w:szCs w:val="24"/>
-        </w:rPr>
-        <w:t xml:space="preserve"> of genres in a video game they are looking for, followed by a prompt to enter the genres with a list showing all of them, and lastly it will output an ordered list one games based on the best 5 rated games that has those genres.</w:t>
+        <w:t>: The program will feature a basic command line interface menu that prompts the user to enter the amount of genres in a video game they are looking for, followed by a prompt to enter the genres with a list showing all of them, and lastly it will output an ordered list one games based on the best 5 rated games that has those genres.</w:t>
       </w:r>
     </w:p>
     <w:p>
@@ -371,23 +341,7 @@
           <w:sz w:val="24"/>
           <w:szCs w:val="24"/>
         </w:rPr>
-        <w:t xml:space="preserve"> Library were also </w:t>
-      </w:r>
-      <w:proofErr w:type="gramStart"/>
-      <w:r>
-        <w:rPr>
-          <w:sz w:val="24"/>
-          <w:szCs w:val="24"/>
-        </w:rPr>
-        <w:t>use</w:t>
-      </w:r>
-      <w:proofErr w:type="gramEnd"/>
-      <w:r>
-        <w:rPr>
-          <w:sz w:val="24"/>
-          <w:szCs w:val="24"/>
-        </w:rPr>
-        <w:t xml:space="preserve"> in API algorithm were Maven itself was used to download and implement </w:t>
+        <w:t xml:space="preserve"> Library were also use in API algorithm were Maven itself was used to download and implement </w:t>
       </w:r>
       <w:proofErr w:type="spellStart"/>
       <w:r>
@@ -539,50 +493,24 @@
           <w:sz w:val="24"/>
           <w:szCs w:val="24"/>
         </w:rPr>
-        <w:t xml:space="preserve"> For the HashMap, each video game genre has its own HashMap that stores each title </w:t>
-      </w:r>
-      <w:proofErr w:type="gramStart"/>
-      <w:r>
-        <w:rPr>
-          <w:sz w:val="24"/>
-          <w:szCs w:val="24"/>
-        </w:rPr>
-        <w:t>to</w:t>
-      </w:r>
-      <w:proofErr w:type="gramEnd"/>
-      <w:r>
-        <w:rPr>
-          <w:sz w:val="24"/>
-          <w:szCs w:val="24"/>
-        </w:rPr>
-        <w:t xml:space="preserve"> their respective slot. Separate chaining was used to store titles that would have repeating hashing keys. Similarly for the B+ tree each genre has its own tree that stores the titles in respect to their corresponding ID’s. </w:t>
-      </w:r>
-    </w:p>
-    <w:p>
-      <w:pPr>
-        <w:rPr>
-          <w:sz w:val="24"/>
-          <w:szCs w:val="24"/>
-        </w:rPr>
-      </w:pPr>
-      <w:r>
-        <w:rPr>
-          <w:b/>
-          <w:bCs/>
-          <w:sz w:val="24"/>
-          <w:szCs w:val="24"/>
-        </w:rPr>
-        <w:t xml:space="preserve">Distribution of Responsibility and Roles: Who did </w:t>
-      </w:r>
-      <w:proofErr w:type="gramStart"/>
-      <w:r>
-        <w:rPr>
-          <w:b/>
-          <w:bCs/>
-          <w:sz w:val="24"/>
-          <w:szCs w:val="24"/>
-        </w:rPr>
-        <w:t>what</w:t>
+        <w:t xml:space="preserve"> For the HashMap, each video game genre has its own HashMap that stores each title to their respective slot. Separate chaining was used to store titles that would have repeating hashing keys. Similarly for the B+ tree each genre has its own tree that stores the titles in respect to their corresponding ID’s. </w:t>
+      </w:r>
+    </w:p>
+    <w:p>
+      <w:pPr>
+        <w:rPr>
+          <w:sz w:val="24"/>
+          <w:szCs w:val="24"/>
+        </w:rPr>
+      </w:pPr>
+      <w:r>
+        <w:rPr>
+          <w:b/>
+          <w:bCs/>
+          <w:sz w:val="24"/>
+          <w:szCs w:val="24"/>
+        </w:rPr>
+        <w:t>Distribution of Responsibility and Roles: Who did what</w:t>
       </w:r>
       <w:r>
         <w:rPr>
@@ -598,15 +526,7 @@
           <w:sz w:val="24"/>
           <w:szCs w:val="24"/>
         </w:rPr>
-        <w:t>:</w:t>
-      </w:r>
-      <w:proofErr w:type="gramEnd"/>
-      <w:r>
-        <w:rPr>
-          <w:sz w:val="24"/>
-          <w:szCs w:val="24"/>
-        </w:rPr>
-        <w:t xml:space="preserve"> The overall idea was 50/50 Both creators worked together to form the concept of what we wanted to build. As for individual responsibilities, Claudio implemented the API and took care of all the Java code, he also created the HashMap data structure with all of its implementations. John created the filtering algorithm that stored the retrieved data from the API to an easy-to-read text file by the use of regex, he also implemented the entirety of the B+ tree data structure.</w:t>
+        <w:t>: The overall idea was 50/50 Both creators worked together to form the concept of what we wanted to build. As for individual responsibilities, Claudio implemented the API and took care of all the Java code, he also created the HashMap data structure with all of its implementations. John created the filtering algorithm that stored the retrieved data from the API to an easy-to-read text file by the use of regex, he also implemented the entirety of the B+ tree data structure.</w:t>
       </w:r>
     </w:p>
     <w:p>
@@ -716,23 +636,7 @@
           <w:sz w:val="24"/>
           <w:szCs w:val="24"/>
         </w:rPr>
-        <w:t xml:space="preserve">Steam’s website API was very complex and had many requirements and features that were unnecessary for our project. The amount of effort that it would have required to make it work would have been much greater and it would have still been incomplete since their API wasn’t made for what we were trying to achieve. On the other hand, IGDB’s API was exactly what we were looking for, without any extra features or complex requirements. Simple retrieval of video </w:t>
-      </w:r>
-      <w:proofErr w:type="gramStart"/>
-      <w:r>
-        <w:rPr>
-          <w:sz w:val="24"/>
-          <w:szCs w:val="24"/>
-        </w:rPr>
-        <w:t>game’s</w:t>
-      </w:r>
-      <w:proofErr w:type="gramEnd"/>
-      <w:r>
-        <w:rPr>
-          <w:sz w:val="24"/>
-          <w:szCs w:val="24"/>
-        </w:rPr>
-        <w:t xml:space="preserve"> data with their appropriate rating and genres.</w:t>
+        <w:t>Steam’s website API was very complex and had many requirements and features that were unnecessary for our project. The amount of effort that it would have required to make it work would have been much greater and it would have still been incomplete since their API wasn’t made for what we were trying to achieve. On the other hand, IGDB’s API was exactly what we were looking for, without any extra features or complex requirements. Simple retrieval of video game’s data with their appropriate rating and genres.</w:t>
       </w:r>
     </w:p>
     <w:p>
@@ -749,23 +653,14 @@
           <w:sz w:val="24"/>
           <w:szCs w:val="24"/>
         </w:rPr>
-        <w:t xml:space="preserve">Another change made to the project after the proposal was the data structures that we used. </w:t>
-      </w:r>
-      <w:proofErr w:type="gramStart"/>
-      <w:r>
-        <w:rPr>
-          <w:sz w:val="24"/>
-          <w:szCs w:val="24"/>
-        </w:rPr>
-        <w:t>Originally</w:t>
-      </w:r>
-      <w:proofErr w:type="gramEnd"/>
-      <w:r>
-        <w:rPr>
-          <w:sz w:val="24"/>
-          <w:szCs w:val="24"/>
-        </w:rPr>
-        <w:t xml:space="preserve"> we had planned to implement a B+ tree and compare it to some graph, but after thinking about the logistics of the algorithms, we realized that for our purposes there wasn’t much to compare. They were two completely different data structures that worked in very different ways, also for this project creating a graph would have been very inefficient since the data simply doesn’t fit well in that scenario. After some thinking we realized that</w:t>
+        <w:t>Another change made to the project after the proposal was the data structures that we used. Originally we had planned to implement a B+ tree and compare it to some graph, but after thinking about the logistics of the algorithms, we realized that for our purposes there wasn’t much to compare. They were two completely different data structures that worked in very different ways, also for this project creating a graph would have been very inefficient since the data simply doesn’t fit well in that scenario. After some thinking we realized that</w:t>
+      </w:r>
+      <w:r>
+        <w:rPr>
+          <w:sz w:val="24"/>
+          <w:szCs w:val="24"/>
+        </w:rPr>
+        <w:t xml:space="preserve"> a</w:t>
       </w:r>
       <w:r>
         <w:rPr>
@@ -774,21 +669,6 @@
         </w:rPr>
         <w:t xml:space="preserve"> </w:t>
       </w:r>
-      <w:proofErr w:type="gramStart"/>
-      <w:r>
-        <w:rPr>
-          <w:sz w:val="24"/>
-          <w:szCs w:val="24"/>
-        </w:rPr>
-        <w:t>a</w:t>
-      </w:r>
-      <w:r>
-        <w:rPr>
-          <w:sz w:val="24"/>
-          <w:szCs w:val="24"/>
-        </w:rPr>
-        <w:t xml:space="preserve"> </w:t>
-      </w:r>
       <w:r>
         <w:rPr>
           <w:sz w:val="24"/>
@@ -796,7 +676,6 @@
         </w:rPr>
         <w:t>HashMap</w:t>
       </w:r>
-      <w:proofErr w:type="gramEnd"/>
       <w:r>
         <w:rPr>
           <w:sz w:val="24"/>
@@ -890,16 +769,7 @@
           <w:sz w:val="24"/>
           <w:szCs w:val="24"/>
         </w:rPr>
-        <w:t xml:space="preserve">Big O worst case time complexity analysis of the major functions/features you </w:t>
-      </w:r>
-      <w:r>
-        <w:rPr>
-          <w:b/>
-          <w:bCs/>
-          <w:sz w:val="24"/>
-          <w:szCs w:val="24"/>
-        </w:rPr>
-        <w:t>implemented.</w:t>
+        <w:t>Big O worst case time complexity analysis of the major functions/features you implemented.</w:t>
       </w:r>
     </w:p>
     <w:p>
@@ -1034,63 +904,27 @@
           <w:sz w:val="24"/>
           <w:szCs w:val="24"/>
         </w:rPr>
-        <w:t xml:space="preserve">The biggest challenge was figuring things out on our own. As mentioned before, many of the things we ended up doing were never or barely explained in the </w:t>
-      </w:r>
-      <w:proofErr w:type="gramStart"/>
-      <w:r>
-        <w:rPr>
-          <w:sz w:val="24"/>
-          <w:szCs w:val="24"/>
-        </w:rPr>
-        <w:t>past</w:t>
-      </w:r>
-      <w:proofErr w:type="gramEnd"/>
-      <w:r>
-        <w:rPr>
-          <w:sz w:val="24"/>
-          <w:szCs w:val="24"/>
-        </w:rPr>
-        <w:t xml:space="preserve"> so it required a lot of discipline and work learning how to do those, however we believe that this is good since it reflects how to real world is going to be. After we graduate there will be no Professors or TAs that we can go to, to ask for help or debugging. It required us to concentrate on the topics and fully understand what is happening in order to make something work.</w:t>
-      </w:r>
-    </w:p>
-    <w:p>
-      <w:pPr>
-        <w:spacing w:after="0"/>
-        <w:rPr>
-          <w:b/>
-          <w:bCs/>
-          <w:sz w:val="24"/>
-          <w:szCs w:val="24"/>
-        </w:rPr>
-      </w:pPr>
-      <w:r>
-        <w:rPr>
-          <w:b/>
-          <w:bCs/>
-          <w:sz w:val="24"/>
-          <w:szCs w:val="24"/>
-        </w:rPr>
-        <w:t xml:space="preserve">If you were to start once again as a group, </w:t>
-      </w:r>
-      <w:proofErr w:type="gramStart"/>
-      <w:r>
-        <w:rPr>
-          <w:b/>
-          <w:bCs/>
-          <w:sz w:val="24"/>
-          <w:szCs w:val="24"/>
-        </w:rPr>
-        <w:t>any</w:t>
-      </w:r>
-      <w:proofErr w:type="gramEnd"/>
-      <w:r>
-        <w:rPr>
-          <w:b/>
-          <w:bCs/>
-          <w:sz w:val="24"/>
-          <w:szCs w:val="24"/>
-        </w:rPr>
-        <w:t xml:space="preserve"> changes you would make to the project and/or workflow?</w:t>
+        <w:t>The biggest challenge was figuring things out on our own. As mentioned before, many of the things we ended up doing were never or barely explained in the past so it required a lot of discipline and work learning how to do those, however we believe that this is good since it reflects how to real world is going to be. After we graduate there will be no Professors or TAs that we can go to, to ask for help or debugging. It required us to concentrate on the topics and fully understand what is happening in order to make something work.</w:t>
+      </w:r>
+    </w:p>
+    <w:p>
+      <w:pPr>
+        <w:spacing w:after="0"/>
+        <w:rPr>
+          <w:b/>
+          <w:bCs/>
+          <w:sz w:val="24"/>
+          <w:szCs w:val="24"/>
+        </w:rPr>
+      </w:pPr>
+      <w:r>
+        <w:rPr>
+          <w:b/>
+          <w:bCs/>
+          <w:sz w:val="24"/>
+          <w:szCs w:val="24"/>
+        </w:rPr>
+        <w:t>If you were to start once again as a group, any changes you would make to the project and/or workflow?</w:t>
       </w:r>
     </w:p>
     <w:p>
@@ -1107,23 +941,7 @@
           <w:sz w:val="24"/>
           <w:szCs w:val="24"/>
         </w:rPr>
-        <w:t xml:space="preserve">The first thing we would have done differently is to have a clear idea of what the step-by-step process is going to look like. We always had a clear idea of what the goal was going to be and what we wanted our program to do but we didn’t think </w:t>
-      </w:r>
-      <w:proofErr w:type="gramStart"/>
-      <w:r>
-        <w:rPr>
-          <w:sz w:val="24"/>
-          <w:szCs w:val="24"/>
-        </w:rPr>
-        <w:t>to</w:t>
-      </w:r>
-      <w:proofErr w:type="gramEnd"/>
-      <w:r>
-        <w:rPr>
-          <w:sz w:val="24"/>
-          <w:szCs w:val="24"/>
-        </w:rPr>
-        <w:t xml:space="preserve"> much about the entire process and implementations, we had general concepts and ideas on our minds, but nothing </w:t>
+        <w:t xml:space="preserve">The first thing we would have done differently is to have a clear idea of what the step-by-step process is going to look like. We always had a clear idea of what the goal was going to be and what we wanted our program to do but we didn’t think to much about the entire process and implementations, we had general concepts and ideas on our minds, but nothing </w:t>
       </w:r>
       <w:r>
         <w:rPr>
@@ -1148,23 +966,7 @@
           <w:sz w:val="24"/>
           <w:szCs w:val="24"/>
         </w:rPr>
-        <w:t xml:space="preserve">We also believe that assigning roles </w:t>
-      </w:r>
-      <w:proofErr w:type="gramStart"/>
-      <w:r>
-        <w:rPr>
-          <w:sz w:val="24"/>
-          <w:szCs w:val="24"/>
-        </w:rPr>
-        <w:t>since</w:t>
-      </w:r>
-      <w:proofErr w:type="gramEnd"/>
-      <w:r>
-        <w:rPr>
-          <w:sz w:val="24"/>
-          <w:szCs w:val="24"/>
-        </w:rPr>
-        <w:t xml:space="preserve"> day one would have been another good thing to have for our project since it makes everything clear giving responsibilities to everyone equally based on their strengths or interests.</w:t>
+        <w:t>We also believe that assigning roles since day one would have been another good thing to have for our project since it makes everything clear giving responsibilities to everyone equally based on their strengths or interests.</w:t>
       </w:r>
     </w:p>
     <w:p>
@@ -1347,7 +1149,7 @@
         </w:rPr>
         <w:t xml:space="preserve">IGDB database: </w:t>
       </w:r>
-      <w:hyperlink r:id="rId6" w:history="1">
+      <w:hyperlink r:id="rId7" w:history="1">
         <w:r>
           <w:rPr>
             <w:rStyle w:val="Hyperlink"/>
@@ -1378,7 +1180,7 @@
         </w:rPr>
         <w:t xml:space="preserve">IDGB API: </w:t>
       </w:r>
-      <w:hyperlink r:id="rId7" w:history="1">
+      <w:hyperlink r:id="rId8" w:anchor="getting-started" w:history="1">
         <w:r>
           <w:rPr>
             <w:rStyle w:val="Hyperlink"/>
@@ -1409,7 +1211,7 @@
         </w:rPr>
         <w:t xml:space="preserve">Maven Documentation: </w:t>
       </w:r>
-      <w:hyperlink r:id="rId8" w:history="1">
+      <w:hyperlink r:id="rId9" w:history="1">
         <w:r>
           <w:rPr>
             <w:rStyle w:val="Hyperlink"/>
@@ -1449,7 +1251,7 @@
         </w:rPr>
         <w:t xml:space="preserve"> Reference guide: </w:t>
       </w:r>
-      <w:hyperlink r:id="rId9" w:history="1">
+      <w:hyperlink r:id="rId10" w:history="1">
         <w:r>
           <w:rPr>
             <w:rStyle w:val="Hyperlink"/>
@@ -1667,18 +1469,8 @@
           <w:szCs w:val="24"/>
           <w:highlight w:val="darkGray"/>
         </w:rPr>
-        <w:t xml:space="preserve">Features </w:t>
-      </w:r>
-      <w:proofErr w:type="gramStart"/>
-      <w:r>
-        <w:rPr>
-          <w:sz w:val="24"/>
-          <w:szCs w:val="24"/>
-          <w:highlight w:val="darkGray"/>
-        </w:rPr>
-        <w:t>implemented</w:t>
-      </w:r>
-      <w:proofErr w:type="gramEnd"/>
+        <w:t>Features implemented</w:t>
+      </w:r>
     </w:p>
     <w:p>
       <w:pPr>
@@ -1721,18 +1513,8 @@
           <w:szCs w:val="24"/>
           <w:highlight w:val="darkGray"/>
         </w:rPr>
-        <w:t xml:space="preserve">Tools/Languages/APIs/Libraries </w:t>
-      </w:r>
-      <w:proofErr w:type="gramStart"/>
-      <w:r>
-        <w:rPr>
-          <w:sz w:val="24"/>
-          <w:szCs w:val="24"/>
-          <w:highlight w:val="darkGray"/>
-        </w:rPr>
-        <w:t>used</w:t>
-      </w:r>
-      <w:proofErr w:type="gramEnd"/>
+        <w:t>Tools/Languages/APIs/Libraries used</w:t>
+      </w:r>
     </w:p>
     <w:p>
       <w:pPr>
@@ -1753,18 +1535,8 @@
           <w:szCs w:val="24"/>
           <w:highlight w:val="darkGray"/>
         </w:rPr>
-        <w:t xml:space="preserve">Algorithms </w:t>
-      </w:r>
-      <w:proofErr w:type="gramStart"/>
-      <w:r>
-        <w:rPr>
-          <w:sz w:val="24"/>
-          <w:szCs w:val="24"/>
-          <w:highlight w:val="darkGray"/>
-        </w:rPr>
-        <w:t>implemented</w:t>
-      </w:r>
-      <w:proofErr w:type="gramEnd"/>
+        <w:t>Algorithms implemented</w:t>
+      </w:r>
     </w:p>
     <w:p>
       <w:pPr>
@@ -1785,18 +1557,8 @@
           <w:szCs w:val="24"/>
           <w:highlight w:val="lightGray"/>
         </w:rPr>
-        <w:t xml:space="preserve">Additional Data Structures/Algorithms </w:t>
-      </w:r>
-      <w:proofErr w:type="gramStart"/>
-      <w:r>
-        <w:rPr>
-          <w:sz w:val="24"/>
-          <w:szCs w:val="24"/>
-          <w:highlight w:val="lightGray"/>
-        </w:rPr>
-        <w:t>used</w:t>
-      </w:r>
-      <w:proofErr w:type="gramEnd"/>
+        <w:t>Additional Data Structures/Algorithms used</w:t>
+      </w:r>
     </w:p>
     <w:p>
       <w:pPr>
@@ -1879,17 +1641,8 @@
           <w:sz w:val="24"/>
           <w:szCs w:val="24"/>
         </w:rPr>
-        <w:t xml:space="preserve">Big O worst case time complexity analysis of the major functions/features you </w:t>
-      </w:r>
-      <w:proofErr w:type="gramStart"/>
-      <w:r>
-        <w:rPr>
-          <w:sz w:val="24"/>
-          <w:szCs w:val="24"/>
-        </w:rPr>
-        <w:t>implemented</w:t>
-      </w:r>
-      <w:proofErr w:type="gramEnd"/>
+        <w:t>Big O worst case time complexity analysis of the major functions/features you implemented</w:t>
+      </w:r>
     </w:p>
     <w:p>
       <w:pPr>
@@ -1974,25 +1727,7 @@
           <w:szCs w:val="24"/>
           <w:highlight w:val="darkGray"/>
         </w:rPr>
-        <w:t xml:space="preserve">If you were to start once again as a group, </w:t>
-      </w:r>
-      <w:proofErr w:type="gramStart"/>
-      <w:r>
-        <w:rPr>
-          <w:sz w:val="24"/>
-          <w:szCs w:val="24"/>
-          <w:highlight w:val="darkGray"/>
-        </w:rPr>
-        <w:t>any</w:t>
-      </w:r>
-      <w:proofErr w:type="gramEnd"/>
-      <w:r>
-        <w:rPr>
-          <w:sz w:val="24"/>
-          <w:szCs w:val="24"/>
-          <w:highlight w:val="darkGray"/>
-        </w:rPr>
-        <w:t xml:space="preserve"> changes you would make to the project and/or workflow?</w:t>
+        <w:t>If you were to start once again as a group, any changes you would make to the project and/or workflow?</w:t>
       </w:r>
     </w:p>
     <w:p>
@@ -2881,6 +2616,7 @@
   <w:style w:type="character" w:default="1" w:styleId="DefaultParagraphFont">
     <w:name w:val="Default Paragraph Font"/>
     <w:uiPriority w:val="1"/>
+    <w:semiHidden/>
     <w:unhideWhenUsed/>
   </w:style>
   <w:style w:type="table" w:default="1" w:styleId="TableNormal">
